--- a/Analog IC Design/Current Mirror Active Load/mirror_active.docx
+++ b/Analog IC Design/Current Mirror Active Load/mirror_active.docx
@@ -4,6 +4,528 @@
   <w:body>
     <w:p>
       <w:pPr>
+        <w:spacing w:after="0"/>
+        <w:ind w:left="720"/>
+        <w:rPr>
+          <w:b/>
+          <w:sz w:val="40"/>
+        </w:rPr>
+      </w:pPr>
+    </w:p>
+    <w:p>
+      <w:pPr>
+        <w:rPr>
+          <w:b/>
+          <w:sz w:val="44"/>
+        </w:rPr>
+      </w:pPr>
+    </w:p>
+    <w:p>
+      <w:pPr>
+        <w:jc w:val="center"/>
+        <w:rPr>
+          <w:b/>
+          <w:sz w:val="44"/>
+        </w:rPr>
+      </w:pPr>
+      <w:r>
+        <w:rPr>
+          <w:b/>
+          <w:sz w:val="44"/>
+        </w:rPr>
+        <w:t>DEPARTMENT OF ELECTRONICS &amp; COMMUNICATION ENGINEERING</w:t>
+      </w:r>
+    </w:p>
+    <w:p>
+      <w:pPr>
+        <w:jc w:val="center"/>
+        <w:rPr>
+          <w:b/>
+          <w:sz w:val="48"/>
+        </w:rPr>
+      </w:pPr>
+      <w:r>
+        <w:rPr>
+          <w:b/>
+          <w:noProof/>
+          <w:sz w:val="48"/>
+        </w:rPr>
+        <w:drawing>
+          <wp:inline distT="0" distB="0" distL="0" distR="0">
+            <wp:extent cx="4861708" cy="1544400"/>
+            <wp:effectExtent l="19050" t="0" r="0" b="0"/>
+            <wp:docPr id="6" name="Picture 0" descr="thapar2019.jpg"/>
+            <wp:cNvGraphicFramePr>
+              <a:graphicFrameLocks xmlns:a="http://schemas.openxmlformats.org/drawingml/2006/main" noChangeAspect="1"/>
+            </wp:cNvGraphicFramePr>
+            <a:graphic xmlns:a="http://schemas.openxmlformats.org/drawingml/2006/main">
+              <a:graphicData uri="http://schemas.openxmlformats.org/drawingml/2006/picture">
+                <pic:pic xmlns:pic="http://schemas.openxmlformats.org/drawingml/2006/picture">
+                  <pic:nvPicPr>
+                    <pic:cNvPr id="0" name="thapar2019.jpg"/>
+                    <pic:cNvPicPr/>
+                  </pic:nvPicPr>
+                  <pic:blipFill>
+                    <a:blip r:embed="rId4"/>
+                    <a:stretch>
+                      <a:fillRect/>
+                    </a:stretch>
+                  </pic:blipFill>
+                  <pic:spPr>
+                    <a:xfrm>
+                      <a:off x="0" y="0"/>
+                      <a:ext cx="4868159" cy="1546449"/>
+                    </a:xfrm>
+                    <a:prstGeom prst="rect">
+                      <a:avLst/>
+                    </a:prstGeom>
+                  </pic:spPr>
+                </pic:pic>
+              </a:graphicData>
+            </a:graphic>
+          </wp:inline>
+        </w:drawing>
+      </w:r>
+    </w:p>
+    <w:p>
+      <w:pPr>
+        <w:jc w:val="center"/>
+        <w:rPr>
+          <w:b/>
+          <w:sz w:val="52"/>
+        </w:rPr>
+      </w:pPr>
+    </w:p>
+    <w:p>
+      <w:pPr>
+        <w:jc w:val="center"/>
+        <w:rPr>
+          <w:b/>
+          <w:sz w:val="52"/>
+        </w:rPr>
+      </w:pPr>
+      <w:r>
+        <w:rPr>
+          <w:b/>
+          <w:sz w:val="52"/>
+        </w:rPr>
+        <w:t>ANALOG IC DESIGN</w:t>
+      </w:r>
+    </w:p>
+    <w:p>
+      <w:pPr>
+        <w:spacing w:after="0"/>
+        <w:jc w:val="center"/>
+        <w:rPr>
+          <w:b/>
+          <w:sz w:val="48"/>
+        </w:rPr>
+      </w:pPr>
+      <w:r>
+        <w:rPr>
+          <w:b/>
+          <w:sz w:val="52"/>
+        </w:rPr>
+        <w:t>EXPERIMENT 7</w:t>
+      </w:r>
+    </w:p>
+    <w:p>
+      <w:pPr>
+        <w:spacing w:after="0"/>
+        <w:jc w:val="center"/>
+        <w:rPr>
+          <w:b/>
+          <w:sz w:val="48"/>
+        </w:rPr>
+      </w:pPr>
+    </w:p>
+    <w:p>
+      <w:pPr>
+        <w:spacing w:after="0"/>
+        <w:jc w:val="center"/>
+        <w:rPr>
+          <w:b/>
+          <w:sz w:val="48"/>
+        </w:rPr>
+      </w:pPr>
+    </w:p>
+    <w:p>
+      <w:pPr>
+        <w:spacing w:after="0"/>
+        <w:jc w:val="center"/>
+        <w:rPr>
+          <w:b/>
+          <w:sz w:val="48"/>
+        </w:rPr>
+      </w:pPr>
+    </w:p>
+    <w:p>
+      <w:pPr>
+        <w:spacing w:after="0"/>
+        <w:rPr>
+          <w:b/>
+          <w:sz w:val="48"/>
+        </w:rPr>
+      </w:pPr>
+    </w:p>
+    <w:p>
+      <w:pPr>
+        <w:spacing w:after="0"/>
+        <w:rPr>
+          <w:b/>
+          <w:sz w:val="48"/>
+        </w:rPr>
+      </w:pPr>
+      <w:r>
+        <w:rPr>
+          <w:b/>
+          <w:sz w:val="48"/>
+        </w:rPr>
+        <w:t>Submitted to,</w:t>
+      </w:r>
+      <w:r>
+        <w:rPr>
+          <w:b/>
+          <w:sz w:val="48"/>
+        </w:rPr>
+        <w:tab/>
+      </w:r>
+      <w:r>
+        <w:rPr>
+          <w:b/>
+          <w:sz w:val="48"/>
+        </w:rPr>
+        <w:tab/>
+      </w:r>
+      <w:r>
+        <w:rPr>
+          <w:b/>
+          <w:sz w:val="48"/>
+        </w:rPr>
+        <w:tab/>
+      </w:r>
+      <w:r>
+        <w:rPr>
+          <w:b/>
+          <w:sz w:val="48"/>
+        </w:rPr>
+        <w:tab/>
+      </w:r>
+      <w:r>
+        <w:rPr>
+          <w:b/>
+          <w:sz w:val="48"/>
+        </w:rPr>
+        <w:tab/>
+      </w:r>
+      <w:r>
+        <w:rPr>
+          <w:b/>
+          <w:sz w:val="48"/>
+        </w:rPr>
+        <w:tab/>
+        <w:t>Submitted by,</w:t>
+      </w:r>
+      <w:r>
+        <w:rPr>
+          <w:b/>
+          <w:sz w:val="48"/>
+        </w:rPr>
+        <w:tab/>
+      </w:r>
+      <w:r>
+        <w:rPr>
+          <w:b/>
+          <w:sz w:val="48"/>
+        </w:rPr>
+        <w:tab/>
+      </w:r>
+    </w:p>
+    <w:p>
+      <w:pPr>
+        <w:spacing w:after="0"/>
+        <w:ind w:firstLine="720"/>
+        <w:rPr>
+          <w:b/>
+          <w:sz w:val="40"/>
+        </w:rPr>
+      </w:pPr>
+      <w:r>
+        <w:rPr>
+          <w:rStyle w:val="Strong"/>
+          <w:rFonts w:cstheme="minorHAnsi"/>
+          <w:sz w:val="40"/>
+          <w:szCs w:val="40"/>
+          <w:shd w:val="clear" w:color="auto" w:fill="FFFFFF"/>
+        </w:rPr>
+        <w:t xml:space="preserve">Dr. </w:t>
+      </w:r>
+      <w:proofErr w:type="spellStart"/>
+      <w:r>
+        <w:rPr>
+          <w:rStyle w:val="Strong"/>
+          <w:rFonts w:cstheme="minorHAnsi"/>
+          <w:sz w:val="40"/>
+          <w:szCs w:val="40"/>
+          <w:shd w:val="clear" w:color="auto" w:fill="FFFFFF"/>
+        </w:rPr>
+        <w:t>Arun</w:t>
+      </w:r>
+      <w:proofErr w:type="spellEnd"/>
+      <w:r>
+        <w:rPr>
+          <w:rStyle w:val="Strong"/>
+          <w:rFonts w:cstheme="minorHAnsi"/>
+          <w:sz w:val="40"/>
+          <w:szCs w:val="40"/>
+          <w:shd w:val="clear" w:color="auto" w:fill="FFFFFF"/>
+        </w:rPr>
+        <w:t xml:space="preserve"> Kumar</w:t>
+      </w:r>
+      <w:r>
+        <w:rPr>
+          <w:rStyle w:val="Strong"/>
+          <w:rFonts w:cstheme="minorHAnsi"/>
+          <w:sz w:val="40"/>
+          <w:szCs w:val="40"/>
+          <w:shd w:val="clear" w:color="auto" w:fill="FFFFFF"/>
+        </w:rPr>
+        <w:tab/>
+      </w:r>
+      <w:r>
+        <w:rPr>
+          <w:rStyle w:val="Strong"/>
+          <w:rFonts w:cstheme="minorHAnsi"/>
+          <w:sz w:val="40"/>
+          <w:szCs w:val="40"/>
+          <w:shd w:val="clear" w:color="auto" w:fill="FFFFFF"/>
+        </w:rPr>
+        <w:tab/>
+      </w:r>
+      <w:r>
+        <w:rPr>
+          <w:rStyle w:val="Strong"/>
+          <w:rFonts w:cstheme="minorHAnsi"/>
+          <w:sz w:val="40"/>
+          <w:szCs w:val="40"/>
+          <w:shd w:val="clear" w:color="auto" w:fill="FFFFFF"/>
+        </w:rPr>
+        <w:tab/>
+      </w:r>
+      <w:r>
+        <w:rPr>
+          <w:rStyle w:val="Strong"/>
+          <w:rFonts w:cstheme="minorHAnsi"/>
+          <w:sz w:val="40"/>
+          <w:szCs w:val="40"/>
+          <w:shd w:val="clear" w:color="auto" w:fill="FFFFFF"/>
+        </w:rPr>
+        <w:tab/>
+      </w:r>
+      <w:r>
+        <w:rPr>
+          <w:rStyle w:val="Strong"/>
+          <w:rFonts w:cstheme="minorHAnsi"/>
+          <w:sz w:val="40"/>
+          <w:szCs w:val="40"/>
+          <w:shd w:val="clear" w:color="auto" w:fill="FFFFFF"/>
+        </w:rPr>
+        <w:tab/>
+      </w:r>
+      <w:r>
+        <w:rPr>
+          <w:rStyle w:val="Strong"/>
+          <w:rFonts w:cstheme="minorHAnsi"/>
+          <w:sz w:val="40"/>
+          <w:szCs w:val="40"/>
+          <w:shd w:val="clear" w:color="auto" w:fill="FFFFFF"/>
+        </w:rPr>
+        <w:tab/>
+        <w:t xml:space="preserve">T </w:t>
+      </w:r>
+      <w:r>
+        <w:rPr>
+          <w:rFonts w:cstheme="minorHAnsi"/>
+          <w:b/>
+          <w:sz w:val="40"/>
+          <w:szCs w:val="40"/>
+        </w:rPr>
+        <w:t xml:space="preserve">Raja </w:t>
+      </w:r>
+      <w:proofErr w:type="spellStart"/>
+      <w:r>
+        <w:rPr>
+          <w:rFonts w:cstheme="minorHAnsi"/>
+          <w:b/>
+          <w:sz w:val="40"/>
+          <w:szCs w:val="40"/>
+        </w:rPr>
+        <w:t>Aadhithan</w:t>
+      </w:r>
+      <w:proofErr w:type="spellEnd"/>
+    </w:p>
+    <w:p>
+      <w:pPr>
+        <w:spacing w:after="0"/>
+        <w:ind w:left="720"/>
+        <w:rPr>
+          <w:b/>
+          <w:sz w:val="40"/>
+        </w:rPr>
+      </w:pPr>
+      <w:r>
+        <w:rPr>
+          <w:b/>
+          <w:sz w:val="40"/>
+        </w:rPr>
+        <w:t>Asst. Professor</w:t>
+      </w:r>
+      <w:r>
+        <w:rPr>
+          <w:b/>
+          <w:sz w:val="40"/>
+        </w:rPr>
+        <w:tab/>
+      </w:r>
+      <w:r>
+        <w:rPr>
+          <w:b/>
+          <w:sz w:val="40"/>
+        </w:rPr>
+        <w:tab/>
+      </w:r>
+      <w:r>
+        <w:rPr>
+          <w:b/>
+          <w:sz w:val="40"/>
+        </w:rPr>
+        <w:tab/>
+      </w:r>
+      <w:r>
+        <w:rPr>
+          <w:b/>
+          <w:sz w:val="40"/>
+        </w:rPr>
+        <w:tab/>
+      </w:r>
+      <w:r>
+        <w:rPr>
+          <w:b/>
+          <w:sz w:val="40"/>
+        </w:rPr>
+        <w:tab/>
+      </w:r>
+      <w:r>
+        <w:rPr>
+          <w:b/>
+          <w:sz w:val="40"/>
+        </w:rPr>
+        <w:tab/>
+        <w:t>602162021</w:t>
+      </w:r>
+    </w:p>
+    <w:p>
+      <w:pPr>
+        <w:spacing w:after="0"/>
+        <w:ind w:left="720"/>
+        <w:rPr>
+          <w:b/>
+          <w:sz w:val="32"/>
+        </w:rPr>
+      </w:pPr>
+      <w:r>
+        <w:rPr>
+          <w:b/>
+          <w:sz w:val="40"/>
+        </w:rPr>
+        <w:tab/>
+      </w:r>
+      <w:r>
+        <w:rPr>
+          <w:b/>
+          <w:sz w:val="40"/>
+        </w:rPr>
+        <w:tab/>
+      </w:r>
+      <w:r>
+        <w:rPr>
+          <w:b/>
+          <w:sz w:val="40"/>
+        </w:rPr>
+        <w:tab/>
+      </w:r>
+      <w:r>
+        <w:rPr>
+          <w:b/>
+          <w:sz w:val="40"/>
+        </w:rPr>
+        <w:tab/>
+      </w:r>
+      <w:r>
+        <w:rPr>
+          <w:b/>
+          <w:sz w:val="40"/>
+        </w:rPr>
+        <w:tab/>
+      </w:r>
+      <w:r>
+        <w:rPr>
+          <w:b/>
+          <w:sz w:val="40"/>
+        </w:rPr>
+        <w:tab/>
+      </w:r>
+      <w:r>
+        <w:rPr>
+          <w:b/>
+          <w:sz w:val="40"/>
+        </w:rPr>
+        <w:tab/>
+      </w:r>
+      <w:r>
+        <w:rPr>
+          <w:b/>
+          <w:sz w:val="40"/>
+        </w:rPr>
+        <w:tab/>
+      </w:r>
+      <w:r>
+        <w:rPr>
+          <w:b/>
+          <w:sz w:val="40"/>
+        </w:rPr>
+        <w:tab/>
+      </w:r>
+      <w:proofErr w:type="spellStart"/>
+      <w:r>
+        <w:rPr>
+          <w:b/>
+          <w:sz w:val="40"/>
+        </w:rPr>
+        <w:t>M.Tech</w:t>
+      </w:r>
+      <w:proofErr w:type="spellEnd"/>
+      <w:r>
+        <w:rPr>
+          <w:b/>
+          <w:sz w:val="40"/>
+        </w:rPr>
+        <w:t xml:space="preserve"> (VLSI Design)</w:t>
+      </w:r>
+    </w:p>
+    <w:p>
+      <w:pPr>
+        <w:spacing w:after="0"/>
+        <w:ind w:left="720"/>
+        <w:rPr>
+          <w:b/>
+          <w:sz w:val="32"/>
+        </w:rPr>
+      </w:pPr>
+    </w:p>
+    <w:p/>
+    <w:p>
+      <w:pPr>
         <w:jc w:val="center"/>
         <w:rPr>
           <w:b/>
@@ -17,6 +539,7 @@
           <w:sz w:val="44"/>
           <w:u w:val="single"/>
         </w:rPr>
+        <w:lastRenderedPageBreak/>
         <w:t>Experiment</w:t>
       </w:r>
       <w:r>
@@ -182,13 +705,27 @@
         <w:rPr>
           <w:sz w:val="32"/>
         </w:rPr>
-        <w:t xml:space="preserve">For a </w:t>
-      </w:r>
-      <w:r>
-        <w:rPr>
-          <w:sz w:val="32"/>
-        </w:rPr>
-        <w:t xml:space="preserve"> NMOS, PMOS let’s assume </w:t>
+        <w:t xml:space="preserve">For </w:t>
+      </w:r>
+      <w:proofErr w:type="gramStart"/>
+      <w:r>
+        <w:rPr>
+          <w:sz w:val="32"/>
+        </w:rPr>
+        <w:t xml:space="preserve">a </w:t>
+      </w:r>
+      <w:r>
+        <w:rPr>
+          <w:sz w:val="32"/>
+        </w:rPr>
+        <w:t xml:space="preserve"> NMOS</w:t>
+      </w:r>
+      <w:proofErr w:type="gramEnd"/>
+      <w:r>
+        <w:rPr>
+          <w:sz w:val="32"/>
+        </w:rPr>
+        <w:t xml:space="preserve">, PMOS let’s assume </w:t>
       </w:r>
     </w:p>
     <w:p>
@@ -259,6 +796,7 @@
           <w:sz w:val="32"/>
         </w:rPr>
       </w:pPr>
+      <w:proofErr w:type="spellStart"/>
       <w:r>
         <w:rPr>
           <w:sz w:val="32"/>
@@ -270,7 +808,15 @@
           <w:sz w:val="32"/>
           <w:vertAlign w:val="subscript"/>
         </w:rPr>
-        <w:t xml:space="preserve">n </w:t>
+        <w:t>n</w:t>
+      </w:r>
+      <w:proofErr w:type="spellEnd"/>
+      <w:r>
+        <w:rPr>
+          <w:sz w:val="32"/>
+          <w:vertAlign w:val="subscript"/>
+        </w:rPr>
+        <w:t xml:space="preserve"> </w:t>
       </w:r>
       <w:r>
         <w:rPr>
@@ -283,7 +829,15 @@
           <w:rFonts w:cstheme="minorHAnsi"/>
           <w:sz w:val="32"/>
         </w:rPr>
-        <w:t>µA/V</w:t>
+        <w:t>µA/</w:t>
+      </w:r>
+      <w:proofErr w:type="gramStart"/>
+      <w:r>
+        <w:rPr>
+          <w:rFonts w:cstheme="minorHAnsi"/>
+          <w:sz w:val="32"/>
+        </w:rPr>
+        <w:t>V</w:t>
       </w:r>
       <w:r>
         <w:rPr>
@@ -300,6 +854,7 @@
         </w:rPr>
         <w:t>,</w:t>
       </w:r>
+      <w:proofErr w:type="gramEnd"/>
     </w:p>
     <w:p>
       <w:pPr>
@@ -311,6 +866,7 @@
           <w:sz w:val="32"/>
         </w:rPr>
       </w:pPr>
+      <w:proofErr w:type="spellStart"/>
       <w:r>
         <w:rPr>
           <w:sz w:val="32"/>
@@ -322,7 +878,15 @@
           <w:sz w:val="32"/>
           <w:vertAlign w:val="subscript"/>
         </w:rPr>
-        <w:t xml:space="preserve">p </w:t>
+        <w:t>p</w:t>
+      </w:r>
+      <w:proofErr w:type="spellEnd"/>
+      <w:r>
+        <w:rPr>
+          <w:sz w:val="32"/>
+          <w:vertAlign w:val="subscript"/>
+        </w:rPr>
+        <w:t xml:space="preserve"> </w:t>
       </w:r>
       <w:r>
         <w:rPr>
@@ -335,7 +899,15 @@
           <w:rFonts w:cstheme="minorHAnsi"/>
           <w:sz w:val="32"/>
         </w:rPr>
-        <w:t>µA/V</w:t>
+        <w:t>µA/</w:t>
+      </w:r>
+      <w:proofErr w:type="gramStart"/>
+      <w:r>
+        <w:rPr>
+          <w:rFonts w:cstheme="minorHAnsi"/>
+          <w:sz w:val="32"/>
+        </w:rPr>
+        <w:t>V</w:t>
       </w:r>
       <w:r>
         <w:rPr>
@@ -352,6 +924,7 @@
         </w:rPr>
         <w:t>,</w:t>
       </w:r>
+      <w:proofErr w:type="gramEnd"/>
     </w:p>
     <w:p>
       <w:pPr>
@@ -374,6 +947,7 @@
           <w:sz w:val="32"/>
         </w:rPr>
       </w:pPr>
+      <w:proofErr w:type="gramStart"/>
       <w:r>
         <w:rPr>
           <w:rFonts w:cstheme="minorHAnsi"/>
@@ -381,6 +955,7 @@
         </w:rPr>
         <w:t>Which implies</w:t>
       </w:r>
+      <w:proofErr w:type="gramEnd"/>
     </w:p>
     <w:p>
       <w:pPr>
@@ -412,7 +987,15 @@
           <w:rFonts w:cstheme="minorHAnsi"/>
           <w:sz w:val="32"/>
         </w:rPr>
-        <w:t xml:space="preserve"> = 1/ lambda</w:t>
+        <w:t xml:space="preserve"> = 1/ </w:t>
+      </w:r>
+      <w:proofErr w:type="spellStart"/>
+      <w:r>
+        <w:rPr>
+          <w:rFonts w:cstheme="minorHAnsi"/>
+          <w:sz w:val="32"/>
+        </w:rPr>
+        <w:t>lambda</w:t>
       </w:r>
       <w:r>
         <w:rPr>
@@ -422,6 +1005,7 @@
         </w:rPr>
         <w:t>n</w:t>
       </w:r>
+      <w:proofErr w:type="spellEnd"/>
       <w:r>
         <w:rPr>
           <w:rFonts w:cstheme="minorHAnsi"/>
@@ -430,6 +1014,7 @@
         </w:rPr>
         <w:t>*</w:t>
       </w:r>
+      <w:proofErr w:type="gramStart"/>
       <w:r>
         <w:rPr>
           <w:rFonts w:cstheme="minorHAnsi"/>
@@ -458,7 +1043,15 @@
           <w:rFonts w:cstheme="minorHAnsi"/>
           <w:sz w:val="32"/>
         </w:rPr>
-        <w:t xml:space="preserve"> = 200Kohm</w:t>
+        <w:t xml:space="preserve"> =</w:t>
+      </w:r>
+      <w:proofErr w:type="gramEnd"/>
+      <w:r>
+        <w:rPr>
+          <w:rFonts w:cstheme="minorHAnsi"/>
+          <w:sz w:val="32"/>
+        </w:rPr>
+        <w:t xml:space="preserve"> 200Kohm</w:t>
       </w:r>
     </w:p>
     <w:p>
@@ -499,7 +1092,15 @@
           <w:rFonts w:cstheme="minorHAnsi"/>
           <w:sz w:val="32"/>
         </w:rPr>
-        <w:t xml:space="preserve"> = 1/ lambda</w:t>
+        <w:t xml:space="preserve"> = 1/ </w:t>
+      </w:r>
+      <w:proofErr w:type="spellStart"/>
+      <w:r>
+        <w:rPr>
+          <w:rFonts w:cstheme="minorHAnsi"/>
+          <w:sz w:val="32"/>
+        </w:rPr>
+        <w:t>lambda</w:t>
       </w:r>
       <w:r>
         <w:rPr>
@@ -507,8 +1108,18 @@
           <w:sz w:val="32"/>
           <w:vertAlign w:val="subscript"/>
         </w:rPr>
-        <w:t>p*</w:t>
-      </w:r>
+        <w:t>p</w:t>
+      </w:r>
+      <w:proofErr w:type="spellEnd"/>
+      <w:r>
+        <w:rPr>
+          <w:rFonts w:cstheme="minorHAnsi"/>
+          <w:sz w:val="32"/>
+          <w:vertAlign w:val="subscript"/>
+        </w:rPr>
+        <w:t>*</w:t>
+      </w:r>
+      <w:proofErr w:type="gramStart"/>
       <w:r>
         <w:rPr>
           <w:rFonts w:cstheme="minorHAnsi"/>
@@ -529,7 +1140,15 @@
           <w:rFonts w:cstheme="minorHAnsi"/>
           <w:sz w:val="32"/>
         </w:rPr>
-        <w:t xml:space="preserve">  = 400Kohm</w:t>
+        <w:t xml:space="preserve">  =</w:t>
+      </w:r>
+      <w:proofErr w:type="gramEnd"/>
+      <w:r>
+        <w:rPr>
+          <w:rFonts w:cstheme="minorHAnsi"/>
+          <w:sz w:val="32"/>
+        </w:rPr>
+        <w:t xml:space="preserve"> 400Kohm</w:t>
       </w:r>
     </w:p>
     <w:p>
@@ -542,6 +1161,7 @@
           <w:sz w:val="32"/>
         </w:rPr>
       </w:pPr>
+      <w:proofErr w:type="gramStart"/>
       <w:r>
         <w:rPr>
           <w:rFonts w:cstheme="minorHAnsi"/>
@@ -571,6 +1191,7 @@
         </w:rPr>
         <w:t xml:space="preserve">133.33 </w:t>
       </w:r>
+      <w:proofErr w:type="spellStart"/>
       <w:r>
         <w:rPr>
           <w:rFonts w:cstheme="minorHAnsi"/>
@@ -578,6 +1199,8 @@
         </w:rPr>
         <w:t>Kohm</w:t>
       </w:r>
+      <w:proofErr w:type="spellEnd"/>
+      <w:proofErr w:type="gramEnd"/>
     </w:p>
     <w:p>
       <w:pPr>
@@ -779,7 +1402,7 @@
                     </pic:cNvPicPr>
                   </pic:nvPicPr>
                   <pic:blipFill>
-                    <a:blip r:embed="rId4"/>
+                    <a:blip r:embed="rId5"/>
                     <a:srcRect/>
                     <a:stretch>
                       <a:fillRect/>
@@ -953,15 +1576,27 @@
           <w:szCs w:val="20"/>
         </w:rPr>
       </w:pPr>
-      <w:r>
-        <w:rPr>
-          <w:rFonts w:ascii="Courier New" w:hAnsi="Courier New" w:cs="Courier New"/>
-          <w:b/>
-          <w:bCs/>
-          <w:sz w:val="20"/>
-          <w:szCs w:val="20"/>
-        </w:rPr>
-        <w:t>V(n001):</w:t>
+      <w:proofErr w:type="gramStart"/>
+      <w:r>
+        <w:rPr>
+          <w:rFonts w:ascii="Courier New" w:hAnsi="Courier New" w:cs="Courier New"/>
+          <w:b/>
+          <w:bCs/>
+          <w:sz w:val="20"/>
+          <w:szCs w:val="20"/>
+        </w:rPr>
+        <w:t>V(</w:t>
+      </w:r>
+      <w:proofErr w:type="gramEnd"/>
+      <w:r>
+        <w:rPr>
+          <w:rFonts w:ascii="Courier New" w:hAnsi="Courier New" w:cs="Courier New"/>
+          <w:b/>
+          <w:bCs/>
+          <w:sz w:val="20"/>
+          <w:szCs w:val="20"/>
+        </w:rPr>
+        <w:t>n001):</w:t>
       </w:r>
       <w:r>
         <w:rPr>
@@ -1022,15 +1657,27 @@
           <w:szCs w:val="20"/>
         </w:rPr>
       </w:pPr>
-      <w:r>
-        <w:rPr>
-          <w:rFonts w:ascii="Courier New" w:hAnsi="Courier New" w:cs="Courier New"/>
-          <w:b/>
-          <w:bCs/>
-          <w:sz w:val="20"/>
-          <w:szCs w:val="20"/>
-        </w:rPr>
-        <w:t>V(n002):</w:t>
+      <w:proofErr w:type="gramStart"/>
+      <w:r>
+        <w:rPr>
+          <w:rFonts w:ascii="Courier New" w:hAnsi="Courier New" w:cs="Courier New"/>
+          <w:b/>
+          <w:bCs/>
+          <w:sz w:val="20"/>
+          <w:szCs w:val="20"/>
+        </w:rPr>
+        <w:t>V(</w:t>
+      </w:r>
+      <w:proofErr w:type="gramEnd"/>
+      <w:r>
+        <w:rPr>
+          <w:rFonts w:ascii="Courier New" w:hAnsi="Courier New" w:cs="Courier New"/>
+          <w:b/>
+          <w:bCs/>
+          <w:sz w:val="20"/>
+          <w:szCs w:val="20"/>
+        </w:rPr>
+        <w:t>n002):</w:t>
       </w:r>
       <w:r>
         <w:rPr>
@@ -1091,15 +1738,27 @@
           <w:szCs w:val="20"/>
         </w:rPr>
       </w:pPr>
-      <w:r>
-        <w:rPr>
-          <w:rFonts w:ascii="Courier New" w:hAnsi="Courier New" w:cs="Courier New"/>
-          <w:b/>
-          <w:bCs/>
-          <w:sz w:val="20"/>
-          <w:szCs w:val="20"/>
-        </w:rPr>
-        <w:t>V(n003):</w:t>
+      <w:proofErr w:type="gramStart"/>
+      <w:r>
+        <w:rPr>
+          <w:rFonts w:ascii="Courier New" w:hAnsi="Courier New" w:cs="Courier New"/>
+          <w:b/>
+          <w:bCs/>
+          <w:sz w:val="20"/>
+          <w:szCs w:val="20"/>
+        </w:rPr>
+        <w:t>V(</w:t>
+      </w:r>
+      <w:proofErr w:type="gramEnd"/>
+      <w:r>
+        <w:rPr>
+          <w:rFonts w:ascii="Courier New" w:hAnsi="Courier New" w:cs="Courier New"/>
+          <w:b/>
+          <w:bCs/>
+          <w:sz w:val="20"/>
+          <w:szCs w:val="20"/>
+        </w:rPr>
+        <w:t>n003):</w:t>
       </w:r>
       <w:r>
         <w:rPr>
@@ -1160,15 +1819,39 @@
           <w:szCs w:val="20"/>
         </w:rPr>
       </w:pPr>
-      <w:r>
-        <w:rPr>
-          <w:rFonts w:ascii="Courier New" w:hAnsi="Courier New" w:cs="Courier New"/>
-          <w:b/>
-          <w:bCs/>
-          <w:sz w:val="20"/>
-          <w:szCs w:val="20"/>
-        </w:rPr>
-        <w:t>V(vy):</w:t>
+      <w:proofErr w:type="gramStart"/>
+      <w:r>
+        <w:rPr>
+          <w:rFonts w:ascii="Courier New" w:hAnsi="Courier New" w:cs="Courier New"/>
+          <w:b/>
+          <w:bCs/>
+          <w:sz w:val="20"/>
+          <w:szCs w:val="20"/>
+        </w:rPr>
+        <w:t>V(</w:t>
+      </w:r>
+      <w:proofErr w:type="spellStart"/>
+      <w:proofErr w:type="gramEnd"/>
+      <w:r>
+        <w:rPr>
+          <w:rFonts w:ascii="Courier New" w:hAnsi="Courier New" w:cs="Courier New"/>
+          <w:b/>
+          <w:bCs/>
+          <w:sz w:val="20"/>
+          <w:szCs w:val="20"/>
+        </w:rPr>
+        <w:t>vy</w:t>
+      </w:r>
+      <w:proofErr w:type="spellEnd"/>
+      <w:r>
+        <w:rPr>
+          <w:rFonts w:ascii="Courier New" w:hAnsi="Courier New" w:cs="Courier New"/>
+          <w:b/>
+          <w:bCs/>
+          <w:sz w:val="20"/>
+          <w:szCs w:val="20"/>
+        </w:rPr>
+        <w:t>):</w:t>
       </w:r>
       <w:r>
         <w:rPr>
@@ -1229,15 +1912,27 @@
           <w:szCs w:val="20"/>
         </w:rPr>
       </w:pPr>
-      <w:r>
-        <w:rPr>
-          <w:rFonts w:ascii="Courier New" w:hAnsi="Courier New" w:cs="Courier New"/>
-          <w:b/>
-          <w:bCs/>
-          <w:sz w:val="20"/>
-          <w:szCs w:val="20"/>
-        </w:rPr>
-        <w:t>V(n007):</w:t>
+      <w:proofErr w:type="gramStart"/>
+      <w:r>
+        <w:rPr>
+          <w:rFonts w:ascii="Courier New" w:hAnsi="Courier New" w:cs="Courier New"/>
+          <w:b/>
+          <w:bCs/>
+          <w:sz w:val="20"/>
+          <w:szCs w:val="20"/>
+        </w:rPr>
+        <w:t>V(</w:t>
+      </w:r>
+      <w:proofErr w:type="gramEnd"/>
+      <w:r>
+        <w:rPr>
+          <w:rFonts w:ascii="Courier New" w:hAnsi="Courier New" w:cs="Courier New"/>
+          <w:b/>
+          <w:bCs/>
+          <w:sz w:val="20"/>
+          <w:szCs w:val="20"/>
+        </w:rPr>
+        <w:t>n007):</w:t>
       </w:r>
       <w:r>
         <w:rPr>
@@ -1298,15 +1993,27 @@
           <w:szCs w:val="20"/>
         </w:rPr>
       </w:pPr>
-      <w:r>
-        <w:rPr>
-          <w:rFonts w:ascii="Courier New" w:hAnsi="Courier New" w:cs="Courier New"/>
-          <w:b/>
-          <w:bCs/>
-          <w:sz w:val="20"/>
-          <w:szCs w:val="20"/>
-        </w:rPr>
-        <w:t>V(n004):</w:t>
+      <w:proofErr w:type="gramStart"/>
+      <w:r>
+        <w:rPr>
+          <w:rFonts w:ascii="Courier New" w:hAnsi="Courier New" w:cs="Courier New"/>
+          <w:b/>
+          <w:bCs/>
+          <w:sz w:val="20"/>
+          <w:szCs w:val="20"/>
+        </w:rPr>
+        <w:t>V(</w:t>
+      </w:r>
+      <w:proofErr w:type="gramEnd"/>
+      <w:r>
+        <w:rPr>
+          <w:rFonts w:ascii="Courier New" w:hAnsi="Courier New" w:cs="Courier New"/>
+          <w:b/>
+          <w:bCs/>
+          <w:sz w:val="20"/>
+          <w:szCs w:val="20"/>
+        </w:rPr>
+        <w:t>n004):</w:t>
       </w:r>
       <w:r>
         <w:rPr>
@@ -1367,15 +2074,27 @@
           <w:szCs w:val="20"/>
         </w:rPr>
       </w:pPr>
-      <w:r>
-        <w:rPr>
-          <w:rFonts w:ascii="Courier New" w:hAnsi="Courier New" w:cs="Courier New"/>
-          <w:b/>
-          <w:bCs/>
-          <w:sz w:val="20"/>
-          <w:szCs w:val="20"/>
-        </w:rPr>
-        <w:t>V(vin1):</w:t>
+      <w:proofErr w:type="gramStart"/>
+      <w:r>
+        <w:rPr>
+          <w:rFonts w:ascii="Courier New" w:hAnsi="Courier New" w:cs="Courier New"/>
+          <w:b/>
+          <w:bCs/>
+          <w:sz w:val="20"/>
+          <w:szCs w:val="20"/>
+        </w:rPr>
+        <w:t>V(</w:t>
+      </w:r>
+      <w:proofErr w:type="gramEnd"/>
+      <w:r>
+        <w:rPr>
+          <w:rFonts w:ascii="Courier New" w:hAnsi="Courier New" w:cs="Courier New"/>
+          <w:b/>
+          <w:bCs/>
+          <w:sz w:val="20"/>
+          <w:szCs w:val="20"/>
+        </w:rPr>
+        <w:t>vin1):</w:t>
       </w:r>
       <w:r>
         <w:rPr>
@@ -1436,15 +2155,27 @@
           <w:szCs w:val="20"/>
         </w:rPr>
       </w:pPr>
-      <w:r>
-        <w:rPr>
-          <w:rFonts w:ascii="Courier New" w:hAnsi="Courier New" w:cs="Courier New"/>
-          <w:b/>
-          <w:bCs/>
-          <w:sz w:val="20"/>
-          <w:szCs w:val="20"/>
-        </w:rPr>
-        <w:t>V(n005):</w:t>
+      <w:proofErr w:type="gramStart"/>
+      <w:r>
+        <w:rPr>
+          <w:rFonts w:ascii="Courier New" w:hAnsi="Courier New" w:cs="Courier New"/>
+          <w:b/>
+          <w:bCs/>
+          <w:sz w:val="20"/>
+          <w:szCs w:val="20"/>
+        </w:rPr>
+        <w:t>V(</w:t>
+      </w:r>
+      <w:proofErr w:type="gramEnd"/>
+      <w:r>
+        <w:rPr>
+          <w:rFonts w:ascii="Courier New" w:hAnsi="Courier New" w:cs="Courier New"/>
+          <w:b/>
+          <w:bCs/>
+          <w:sz w:val="20"/>
+          <w:szCs w:val="20"/>
+        </w:rPr>
+        <w:t>n005):</w:t>
       </w:r>
       <w:r>
         <w:rPr>
@@ -1505,15 +2236,27 @@
           <w:szCs w:val="20"/>
         </w:rPr>
       </w:pPr>
-      <w:r>
-        <w:rPr>
-          <w:rFonts w:ascii="Courier New" w:hAnsi="Courier New" w:cs="Courier New"/>
-          <w:b/>
-          <w:bCs/>
-          <w:sz w:val="20"/>
-          <w:szCs w:val="20"/>
-        </w:rPr>
-        <w:t>V(n006):</w:t>
+      <w:proofErr w:type="gramStart"/>
+      <w:r>
+        <w:rPr>
+          <w:rFonts w:ascii="Courier New" w:hAnsi="Courier New" w:cs="Courier New"/>
+          <w:b/>
+          <w:bCs/>
+          <w:sz w:val="20"/>
+          <w:szCs w:val="20"/>
+        </w:rPr>
+        <w:t>V(</w:t>
+      </w:r>
+      <w:proofErr w:type="gramEnd"/>
+      <w:r>
+        <w:rPr>
+          <w:rFonts w:ascii="Courier New" w:hAnsi="Courier New" w:cs="Courier New"/>
+          <w:b/>
+          <w:bCs/>
+          <w:sz w:val="20"/>
+          <w:szCs w:val="20"/>
+        </w:rPr>
+        <w:t>n006):</w:t>
       </w:r>
       <w:r>
         <w:rPr>
@@ -1574,15 +2317,27 @@
           <w:szCs w:val="20"/>
         </w:rPr>
       </w:pPr>
-      <w:r>
-        <w:rPr>
-          <w:rFonts w:ascii="Courier New" w:hAnsi="Courier New" w:cs="Courier New"/>
-          <w:b/>
-          <w:bCs/>
-          <w:sz w:val="20"/>
-          <w:szCs w:val="20"/>
-        </w:rPr>
-        <w:t>V(vin2):</w:t>
+      <w:proofErr w:type="gramStart"/>
+      <w:r>
+        <w:rPr>
+          <w:rFonts w:ascii="Courier New" w:hAnsi="Courier New" w:cs="Courier New"/>
+          <w:b/>
+          <w:bCs/>
+          <w:sz w:val="20"/>
+          <w:szCs w:val="20"/>
+        </w:rPr>
+        <w:t>V(</w:t>
+      </w:r>
+      <w:proofErr w:type="gramEnd"/>
+      <w:r>
+        <w:rPr>
+          <w:rFonts w:ascii="Courier New" w:hAnsi="Courier New" w:cs="Courier New"/>
+          <w:b/>
+          <w:bCs/>
+          <w:sz w:val="20"/>
+          <w:szCs w:val="20"/>
+        </w:rPr>
+        <w:t>vin2):</w:t>
       </w:r>
       <w:r>
         <w:rPr>
@@ -1643,15 +2398,27 @@
           <w:szCs w:val="20"/>
         </w:rPr>
       </w:pPr>
-      <w:r>
-        <w:rPr>
-          <w:rFonts w:ascii="Courier New" w:hAnsi="Courier New" w:cs="Courier New"/>
-          <w:b/>
-          <w:bCs/>
-          <w:sz w:val="20"/>
-          <w:szCs w:val="20"/>
-        </w:rPr>
-        <w:t>V(n008):</w:t>
+      <w:proofErr w:type="gramStart"/>
+      <w:r>
+        <w:rPr>
+          <w:rFonts w:ascii="Courier New" w:hAnsi="Courier New" w:cs="Courier New"/>
+          <w:b/>
+          <w:bCs/>
+          <w:sz w:val="20"/>
+          <w:szCs w:val="20"/>
+        </w:rPr>
+        <w:t>V(</w:t>
+      </w:r>
+      <w:proofErr w:type="gramEnd"/>
+      <w:r>
+        <w:rPr>
+          <w:rFonts w:ascii="Courier New" w:hAnsi="Courier New" w:cs="Courier New"/>
+          <w:b/>
+          <w:bCs/>
+          <w:sz w:val="20"/>
+          <w:szCs w:val="20"/>
+        </w:rPr>
+        <w:t>n008):</w:t>
       </w:r>
       <w:r>
         <w:rPr>
@@ -1712,15 +2479,39 @@
           <w:szCs w:val="20"/>
         </w:rPr>
       </w:pPr>
-      <w:r>
-        <w:rPr>
-          <w:rFonts w:ascii="Courier New" w:hAnsi="Courier New" w:cs="Courier New"/>
-          <w:b/>
-          <w:bCs/>
-          <w:sz w:val="20"/>
-          <w:szCs w:val="20"/>
-        </w:rPr>
-        <w:t>V(vx):</w:t>
+      <w:proofErr w:type="gramStart"/>
+      <w:r>
+        <w:rPr>
+          <w:rFonts w:ascii="Courier New" w:hAnsi="Courier New" w:cs="Courier New"/>
+          <w:b/>
+          <w:bCs/>
+          <w:sz w:val="20"/>
+          <w:szCs w:val="20"/>
+        </w:rPr>
+        <w:t>V(</w:t>
+      </w:r>
+      <w:proofErr w:type="spellStart"/>
+      <w:proofErr w:type="gramEnd"/>
+      <w:r>
+        <w:rPr>
+          <w:rFonts w:ascii="Courier New" w:hAnsi="Courier New" w:cs="Courier New"/>
+          <w:b/>
+          <w:bCs/>
+          <w:sz w:val="20"/>
+          <w:szCs w:val="20"/>
+        </w:rPr>
+        <w:t>vx</w:t>
+      </w:r>
+      <w:proofErr w:type="spellEnd"/>
+      <w:r>
+        <w:rPr>
+          <w:rFonts w:ascii="Courier New" w:hAnsi="Courier New" w:cs="Courier New"/>
+          <w:b/>
+          <w:bCs/>
+          <w:sz w:val="20"/>
+          <w:szCs w:val="20"/>
+        </w:rPr>
+        <w:t>):</w:t>
       </w:r>
       <w:r>
         <w:rPr>
@@ -1781,15 +2572,27 @@
           <w:szCs w:val="20"/>
         </w:rPr>
       </w:pPr>
-      <w:r>
-        <w:rPr>
-          <w:rFonts w:ascii="Courier New" w:hAnsi="Courier New" w:cs="Courier New"/>
-          <w:b/>
-          <w:bCs/>
-          <w:sz w:val="20"/>
-          <w:szCs w:val="20"/>
-        </w:rPr>
-        <w:t>Id(M4):</w:t>
+      <w:proofErr w:type="gramStart"/>
+      <w:r>
+        <w:rPr>
+          <w:rFonts w:ascii="Courier New" w:hAnsi="Courier New" w:cs="Courier New"/>
+          <w:b/>
+          <w:bCs/>
+          <w:sz w:val="20"/>
+          <w:szCs w:val="20"/>
+        </w:rPr>
+        <w:t>Id(</w:t>
+      </w:r>
+      <w:proofErr w:type="gramEnd"/>
+      <w:r>
+        <w:rPr>
+          <w:rFonts w:ascii="Courier New" w:hAnsi="Courier New" w:cs="Courier New"/>
+          <w:b/>
+          <w:bCs/>
+          <w:sz w:val="20"/>
+          <w:szCs w:val="20"/>
+        </w:rPr>
+        <w:t>M4):</w:t>
       </w:r>
       <w:r>
         <w:rPr>
@@ -1811,8 +2614,20 @@
           <w:szCs w:val="20"/>
         </w:rPr>
         <w:tab/>
-        <w:t xml:space="preserve"> device_current</w:t>
-      </w:r>
+        <w:t xml:space="preserve"> </w:t>
+      </w:r>
+      <w:proofErr w:type="spellStart"/>
+      <w:r>
+        <w:rPr>
+          <w:rFonts w:ascii="Courier New" w:hAnsi="Courier New" w:cs="Courier New"/>
+          <w:b/>
+          <w:bCs/>
+          <w:sz w:val="20"/>
+          <w:szCs w:val="20"/>
+        </w:rPr>
+        <w:t>device_current</w:t>
+      </w:r>
+      <w:proofErr w:type="spellEnd"/>
     </w:p>
     <w:p>
       <w:pPr>
@@ -1850,15 +2665,27 @@
           <w:szCs w:val="20"/>
         </w:rPr>
       </w:pPr>
-      <w:r>
-        <w:rPr>
-          <w:rFonts w:ascii="Courier New" w:hAnsi="Courier New" w:cs="Courier New"/>
-          <w:b/>
-          <w:bCs/>
-          <w:sz w:val="20"/>
-          <w:szCs w:val="20"/>
-        </w:rPr>
-        <w:t>Is(M4):</w:t>
+      <w:proofErr w:type="gramStart"/>
+      <w:r>
+        <w:rPr>
+          <w:rFonts w:ascii="Courier New" w:hAnsi="Courier New" w:cs="Courier New"/>
+          <w:b/>
+          <w:bCs/>
+          <w:sz w:val="20"/>
+          <w:szCs w:val="20"/>
+        </w:rPr>
+        <w:t>Is(</w:t>
+      </w:r>
+      <w:proofErr w:type="gramEnd"/>
+      <w:r>
+        <w:rPr>
+          <w:rFonts w:ascii="Courier New" w:hAnsi="Courier New" w:cs="Courier New"/>
+          <w:b/>
+          <w:bCs/>
+          <w:sz w:val="20"/>
+          <w:szCs w:val="20"/>
+        </w:rPr>
+        <w:t>M4):</w:t>
       </w:r>
       <w:r>
         <w:rPr>
@@ -1880,8 +2707,20 @@
           <w:szCs w:val="20"/>
         </w:rPr>
         <w:tab/>
-        <w:t xml:space="preserve"> device_current</w:t>
-      </w:r>
+        <w:t xml:space="preserve"> </w:t>
+      </w:r>
+      <w:proofErr w:type="spellStart"/>
+      <w:r>
+        <w:rPr>
+          <w:rFonts w:ascii="Courier New" w:hAnsi="Courier New" w:cs="Courier New"/>
+          <w:b/>
+          <w:bCs/>
+          <w:sz w:val="20"/>
+          <w:szCs w:val="20"/>
+        </w:rPr>
+        <w:t>device_current</w:t>
+      </w:r>
+      <w:proofErr w:type="spellEnd"/>
     </w:p>
     <w:p>
       <w:pPr>
@@ -1919,15 +2758,27 @@
           <w:szCs w:val="20"/>
         </w:rPr>
       </w:pPr>
-      <w:r>
-        <w:rPr>
-          <w:rFonts w:ascii="Courier New" w:hAnsi="Courier New" w:cs="Courier New"/>
-          <w:b/>
-          <w:bCs/>
-          <w:sz w:val="20"/>
-          <w:szCs w:val="20"/>
-        </w:rPr>
-        <w:t>Id(M1):</w:t>
+      <w:proofErr w:type="gramStart"/>
+      <w:r>
+        <w:rPr>
+          <w:rFonts w:ascii="Courier New" w:hAnsi="Courier New" w:cs="Courier New"/>
+          <w:b/>
+          <w:bCs/>
+          <w:sz w:val="20"/>
+          <w:szCs w:val="20"/>
+        </w:rPr>
+        <w:t>Id(</w:t>
+      </w:r>
+      <w:proofErr w:type="gramEnd"/>
+      <w:r>
+        <w:rPr>
+          <w:rFonts w:ascii="Courier New" w:hAnsi="Courier New" w:cs="Courier New"/>
+          <w:b/>
+          <w:bCs/>
+          <w:sz w:val="20"/>
+          <w:szCs w:val="20"/>
+        </w:rPr>
+        <w:t>M1):</w:t>
       </w:r>
       <w:r>
         <w:rPr>
@@ -1949,8 +2800,20 @@
           <w:szCs w:val="20"/>
         </w:rPr>
         <w:tab/>
-        <w:t xml:space="preserve"> device_current</w:t>
-      </w:r>
+        <w:t xml:space="preserve"> </w:t>
+      </w:r>
+      <w:proofErr w:type="spellStart"/>
+      <w:r>
+        <w:rPr>
+          <w:rFonts w:ascii="Courier New" w:hAnsi="Courier New" w:cs="Courier New"/>
+          <w:b/>
+          <w:bCs/>
+          <w:sz w:val="20"/>
+          <w:szCs w:val="20"/>
+        </w:rPr>
+        <w:t>device_current</w:t>
+      </w:r>
+      <w:proofErr w:type="spellEnd"/>
     </w:p>
     <w:p>
       <w:pPr>
@@ -1988,15 +2851,27 @@
           <w:szCs w:val="20"/>
         </w:rPr>
       </w:pPr>
-      <w:r>
-        <w:rPr>
-          <w:rFonts w:ascii="Courier New" w:hAnsi="Courier New" w:cs="Courier New"/>
-          <w:b/>
-          <w:bCs/>
-          <w:sz w:val="20"/>
-          <w:szCs w:val="20"/>
-        </w:rPr>
-        <w:t>Is(M1):</w:t>
+      <w:proofErr w:type="gramStart"/>
+      <w:r>
+        <w:rPr>
+          <w:rFonts w:ascii="Courier New" w:hAnsi="Courier New" w:cs="Courier New"/>
+          <w:b/>
+          <w:bCs/>
+          <w:sz w:val="20"/>
+          <w:szCs w:val="20"/>
+        </w:rPr>
+        <w:t>Is(</w:t>
+      </w:r>
+      <w:proofErr w:type="gramEnd"/>
+      <w:r>
+        <w:rPr>
+          <w:rFonts w:ascii="Courier New" w:hAnsi="Courier New" w:cs="Courier New"/>
+          <w:b/>
+          <w:bCs/>
+          <w:sz w:val="20"/>
+          <w:szCs w:val="20"/>
+        </w:rPr>
+        <w:t>M1):</w:t>
       </w:r>
       <w:r>
         <w:rPr>
@@ -2018,8 +2893,20 @@
           <w:szCs w:val="20"/>
         </w:rPr>
         <w:tab/>
-        <w:t xml:space="preserve"> device_current</w:t>
-      </w:r>
+        <w:t xml:space="preserve"> </w:t>
+      </w:r>
+      <w:proofErr w:type="spellStart"/>
+      <w:r>
+        <w:rPr>
+          <w:rFonts w:ascii="Courier New" w:hAnsi="Courier New" w:cs="Courier New"/>
+          <w:b/>
+          <w:bCs/>
+          <w:sz w:val="20"/>
+          <w:szCs w:val="20"/>
+        </w:rPr>
+        <w:t>device_current</w:t>
+      </w:r>
+      <w:proofErr w:type="spellEnd"/>
     </w:p>
     <w:p>
       <w:pPr>
@@ -2057,15 +2944,27 @@
           <w:szCs w:val="20"/>
         </w:rPr>
       </w:pPr>
-      <w:r>
-        <w:rPr>
-          <w:rFonts w:ascii="Courier New" w:hAnsi="Courier New" w:cs="Courier New"/>
-          <w:b/>
-          <w:bCs/>
-          <w:sz w:val="20"/>
-          <w:szCs w:val="20"/>
-        </w:rPr>
-        <w:t>Id(M3):</w:t>
+      <w:proofErr w:type="gramStart"/>
+      <w:r>
+        <w:rPr>
+          <w:rFonts w:ascii="Courier New" w:hAnsi="Courier New" w:cs="Courier New"/>
+          <w:b/>
+          <w:bCs/>
+          <w:sz w:val="20"/>
+          <w:szCs w:val="20"/>
+        </w:rPr>
+        <w:t>Id(</w:t>
+      </w:r>
+      <w:proofErr w:type="gramEnd"/>
+      <w:r>
+        <w:rPr>
+          <w:rFonts w:ascii="Courier New" w:hAnsi="Courier New" w:cs="Courier New"/>
+          <w:b/>
+          <w:bCs/>
+          <w:sz w:val="20"/>
+          <w:szCs w:val="20"/>
+        </w:rPr>
+        <w:t>M3):</w:t>
       </w:r>
       <w:r>
         <w:rPr>
@@ -2087,8 +2986,20 @@
           <w:szCs w:val="20"/>
         </w:rPr>
         <w:tab/>
-        <w:t xml:space="preserve"> device_current</w:t>
-      </w:r>
+        <w:t xml:space="preserve"> </w:t>
+      </w:r>
+      <w:proofErr w:type="spellStart"/>
+      <w:r>
+        <w:rPr>
+          <w:rFonts w:ascii="Courier New" w:hAnsi="Courier New" w:cs="Courier New"/>
+          <w:b/>
+          <w:bCs/>
+          <w:sz w:val="20"/>
+          <w:szCs w:val="20"/>
+        </w:rPr>
+        <w:t>device_current</w:t>
+      </w:r>
+      <w:proofErr w:type="spellEnd"/>
     </w:p>
     <w:p>
       <w:pPr>
@@ -2126,15 +3037,27 @@
           <w:szCs w:val="20"/>
         </w:rPr>
       </w:pPr>
-      <w:r>
-        <w:rPr>
-          <w:rFonts w:ascii="Courier New" w:hAnsi="Courier New" w:cs="Courier New"/>
-          <w:b/>
-          <w:bCs/>
-          <w:sz w:val="20"/>
-          <w:szCs w:val="20"/>
-        </w:rPr>
-        <w:t>Is(M3):</w:t>
+      <w:proofErr w:type="gramStart"/>
+      <w:r>
+        <w:rPr>
+          <w:rFonts w:ascii="Courier New" w:hAnsi="Courier New" w:cs="Courier New"/>
+          <w:b/>
+          <w:bCs/>
+          <w:sz w:val="20"/>
+          <w:szCs w:val="20"/>
+        </w:rPr>
+        <w:t>Is(</w:t>
+      </w:r>
+      <w:proofErr w:type="gramEnd"/>
+      <w:r>
+        <w:rPr>
+          <w:rFonts w:ascii="Courier New" w:hAnsi="Courier New" w:cs="Courier New"/>
+          <w:b/>
+          <w:bCs/>
+          <w:sz w:val="20"/>
+          <w:szCs w:val="20"/>
+        </w:rPr>
+        <w:t>M3):</w:t>
       </w:r>
       <w:r>
         <w:rPr>
@@ -2156,8 +3079,20 @@
           <w:szCs w:val="20"/>
         </w:rPr>
         <w:tab/>
-        <w:t xml:space="preserve"> device_current</w:t>
-      </w:r>
+        <w:t xml:space="preserve"> </w:t>
+      </w:r>
+      <w:proofErr w:type="spellStart"/>
+      <w:r>
+        <w:rPr>
+          <w:rFonts w:ascii="Courier New" w:hAnsi="Courier New" w:cs="Courier New"/>
+          <w:b/>
+          <w:bCs/>
+          <w:sz w:val="20"/>
+          <w:szCs w:val="20"/>
+        </w:rPr>
+        <w:t>device_current</w:t>
+      </w:r>
+      <w:proofErr w:type="spellEnd"/>
     </w:p>
     <w:p>
       <w:pPr>
@@ -2195,15 +3130,27 @@
           <w:szCs w:val="20"/>
         </w:rPr>
       </w:pPr>
-      <w:r>
-        <w:rPr>
-          <w:rFonts w:ascii="Courier New" w:hAnsi="Courier New" w:cs="Courier New"/>
-          <w:b/>
-          <w:bCs/>
-          <w:sz w:val="20"/>
-          <w:szCs w:val="20"/>
-        </w:rPr>
-        <w:t>Id(M2):</w:t>
+      <w:proofErr w:type="gramStart"/>
+      <w:r>
+        <w:rPr>
+          <w:rFonts w:ascii="Courier New" w:hAnsi="Courier New" w:cs="Courier New"/>
+          <w:b/>
+          <w:bCs/>
+          <w:sz w:val="20"/>
+          <w:szCs w:val="20"/>
+        </w:rPr>
+        <w:t>Id(</w:t>
+      </w:r>
+      <w:proofErr w:type="gramEnd"/>
+      <w:r>
+        <w:rPr>
+          <w:rFonts w:ascii="Courier New" w:hAnsi="Courier New" w:cs="Courier New"/>
+          <w:b/>
+          <w:bCs/>
+          <w:sz w:val="20"/>
+          <w:szCs w:val="20"/>
+        </w:rPr>
+        <w:t>M2):</w:t>
       </w:r>
       <w:r>
         <w:rPr>
@@ -2225,8 +3172,20 @@
           <w:szCs w:val="20"/>
         </w:rPr>
         <w:tab/>
-        <w:t xml:space="preserve"> device_current</w:t>
-      </w:r>
+        <w:t xml:space="preserve"> </w:t>
+      </w:r>
+      <w:proofErr w:type="spellStart"/>
+      <w:r>
+        <w:rPr>
+          <w:rFonts w:ascii="Courier New" w:hAnsi="Courier New" w:cs="Courier New"/>
+          <w:b/>
+          <w:bCs/>
+          <w:sz w:val="20"/>
+          <w:szCs w:val="20"/>
+        </w:rPr>
+        <w:t>device_current</w:t>
+      </w:r>
+      <w:proofErr w:type="spellEnd"/>
     </w:p>
     <w:p>
       <w:pPr>
@@ -2264,15 +3223,27 @@
           <w:szCs w:val="20"/>
         </w:rPr>
       </w:pPr>
-      <w:r>
-        <w:rPr>
-          <w:rFonts w:ascii="Courier New" w:hAnsi="Courier New" w:cs="Courier New"/>
-          <w:b/>
-          <w:bCs/>
-          <w:sz w:val="20"/>
-          <w:szCs w:val="20"/>
-        </w:rPr>
-        <w:t>Is(M2):</w:t>
+      <w:proofErr w:type="gramStart"/>
+      <w:r>
+        <w:rPr>
+          <w:rFonts w:ascii="Courier New" w:hAnsi="Courier New" w:cs="Courier New"/>
+          <w:b/>
+          <w:bCs/>
+          <w:sz w:val="20"/>
+          <w:szCs w:val="20"/>
+        </w:rPr>
+        <w:t>Is(</w:t>
+      </w:r>
+      <w:proofErr w:type="gramEnd"/>
+      <w:r>
+        <w:rPr>
+          <w:rFonts w:ascii="Courier New" w:hAnsi="Courier New" w:cs="Courier New"/>
+          <w:b/>
+          <w:bCs/>
+          <w:sz w:val="20"/>
+          <w:szCs w:val="20"/>
+        </w:rPr>
+        <w:t>M2):</w:t>
       </w:r>
       <w:r>
         <w:rPr>
@@ -2294,8 +3265,20 @@
           <w:szCs w:val="20"/>
         </w:rPr>
         <w:tab/>
-        <w:t xml:space="preserve"> device_current</w:t>
-      </w:r>
+        <w:t xml:space="preserve"> </w:t>
+      </w:r>
+      <w:proofErr w:type="spellStart"/>
+      <w:r>
+        <w:rPr>
+          <w:rFonts w:ascii="Courier New" w:hAnsi="Courier New" w:cs="Courier New"/>
+          <w:b/>
+          <w:bCs/>
+          <w:sz w:val="20"/>
+          <w:szCs w:val="20"/>
+        </w:rPr>
+        <w:t>device_current</w:t>
+      </w:r>
+      <w:proofErr w:type="spellEnd"/>
     </w:p>
     <w:p>
       <w:pPr>
@@ -2333,15 +3316,27 @@
           <w:szCs w:val="20"/>
         </w:rPr>
       </w:pPr>
-      <w:r>
-        <w:rPr>
-          <w:rFonts w:ascii="Courier New" w:hAnsi="Courier New" w:cs="Courier New"/>
-          <w:b/>
-          <w:bCs/>
-          <w:sz w:val="20"/>
-          <w:szCs w:val="20"/>
-        </w:rPr>
-        <w:t>I(C4):</w:t>
+      <w:proofErr w:type="gramStart"/>
+      <w:r>
+        <w:rPr>
+          <w:rFonts w:ascii="Courier New" w:hAnsi="Courier New" w:cs="Courier New"/>
+          <w:b/>
+          <w:bCs/>
+          <w:sz w:val="20"/>
+          <w:szCs w:val="20"/>
+        </w:rPr>
+        <w:t>I(</w:t>
+      </w:r>
+      <w:proofErr w:type="gramEnd"/>
+      <w:r>
+        <w:rPr>
+          <w:rFonts w:ascii="Courier New" w:hAnsi="Courier New" w:cs="Courier New"/>
+          <w:b/>
+          <w:bCs/>
+          <w:sz w:val="20"/>
+          <w:szCs w:val="20"/>
+        </w:rPr>
+        <w:t>C4):</w:t>
       </w:r>
       <w:r>
         <w:rPr>
@@ -2363,8 +3358,20 @@
           <w:szCs w:val="20"/>
         </w:rPr>
         <w:tab/>
-        <w:t xml:space="preserve"> device_current</w:t>
-      </w:r>
+        <w:t xml:space="preserve"> </w:t>
+      </w:r>
+      <w:proofErr w:type="spellStart"/>
+      <w:r>
+        <w:rPr>
+          <w:rFonts w:ascii="Courier New" w:hAnsi="Courier New" w:cs="Courier New"/>
+          <w:b/>
+          <w:bCs/>
+          <w:sz w:val="20"/>
+          <w:szCs w:val="20"/>
+        </w:rPr>
+        <w:t>device_current</w:t>
+      </w:r>
+      <w:proofErr w:type="spellEnd"/>
     </w:p>
     <w:p>
       <w:pPr>
@@ -2402,15 +3409,27 @@
           <w:szCs w:val="20"/>
         </w:rPr>
       </w:pPr>
-      <w:r>
-        <w:rPr>
-          <w:rFonts w:ascii="Courier New" w:hAnsi="Courier New" w:cs="Courier New"/>
-          <w:b/>
-          <w:bCs/>
-          <w:sz w:val="20"/>
-          <w:szCs w:val="20"/>
-        </w:rPr>
-        <w:t>I(C3):</w:t>
+      <w:proofErr w:type="gramStart"/>
+      <w:r>
+        <w:rPr>
+          <w:rFonts w:ascii="Courier New" w:hAnsi="Courier New" w:cs="Courier New"/>
+          <w:b/>
+          <w:bCs/>
+          <w:sz w:val="20"/>
+          <w:szCs w:val="20"/>
+        </w:rPr>
+        <w:t>I(</w:t>
+      </w:r>
+      <w:proofErr w:type="gramEnd"/>
+      <w:r>
+        <w:rPr>
+          <w:rFonts w:ascii="Courier New" w:hAnsi="Courier New" w:cs="Courier New"/>
+          <w:b/>
+          <w:bCs/>
+          <w:sz w:val="20"/>
+          <w:szCs w:val="20"/>
+        </w:rPr>
+        <w:t>C3):</w:t>
       </w:r>
       <w:r>
         <w:rPr>
@@ -2432,8 +3451,20 @@
           <w:szCs w:val="20"/>
         </w:rPr>
         <w:tab/>
-        <w:t xml:space="preserve"> device_current</w:t>
-      </w:r>
+        <w:t xml:space="preserve"> </w:t>
+      </w:r>
+      <w:proofErr w:type="spellStart"/>
+      <w:r>
+        <w:rPr>
+          <w:rFonts w:ascii="Courier New" w:hAnsi="Courier New" w:cs="Courier New"/>
+          <w:b/>
+          <w:bCs/>
+          <w:sz w:val="20"/>
+          <w:szCs w:val="20"/>
+        </w:rPr>
+        <w:t>device_current</w:t>
+      </w:r>
+      <w:proofErr w:type="spellEnd"/>
     </w:p>
     <w:p>
       <w:pPr>
@@ -2471,15 +3502,27 @@
           <w:szCs w:val="20"/>
         </w:rPr>
       </w:pPr>
-      <w:r>
-        <w:rPr>
-          <w:rFonts w:ascii="Courier New" w:hAnsi="Courier New" w:cs="Courier New"/>
-          <w:b/>
-          <w:bCs/>
-          <w:sz w:val="20"/>
-          <w:szCs w:val="20"/>
-        </w:rPr>
-        <w:t>I(C2):</w:t>
+      <w:proofErr w:type="gramStart"/>
+      <w:r>
+        <w:rPr>
+          <w:rFonts w:ascii="Courier New" w:hAnsi="Courier New" w:cs="Courier New"/>
+          <w:b/>
+          <w:bCs/>
+          <w:sz w:val="20"/>
+          <w:szCs w:val="20"/>
+        </w:rPr>
+        <w:t>I(</w:t>
+      </w:r>
+      <w:proofErr w:type="gramEnd"/>
+      <w:r>
+        <w:rPr>
+          <w:rFonts w:ascii="Courier New" w:hAnsi="Courier New" w:cs="Courier New"/>
+          <w:b/>
+          <w:bCs/>
+          <w:sz w:val="20"/>
+          <w:szCs w:val="20"/>
+        </w:rPr>
+        <w:t>C2):</w:t>
       </w:r>
       <w:r>
         <w:rPr>
@@ -2501,8 +3544,20 @@
           <w:szCs w:val="20"/>
         </w:rPr>
         <w:tab/>
-        <w:t xml:space="preserve"> device_current</w:t>
-      </w:r>
+        <w:t xml:space="preserve"> </w:t>
+      </w:r>
+      <w:proofErr w:type="spellStart"/>
+      <w:r>
+        <w:rPr>
+          <w:rFonts w:ascii="Courier New" w:hAnsi="Courier New" w:cs="Courier New"/>
+          <w:b/>
+          <w:bCs/>
+          <w:sz w:val="20"/>
+          <w:szCs w:val="20"/>
+        </w:rPr>
+        <w:t>device_current</w:t>
+      </w:r>
+      <w:proofErr w:type="spellEnd"/>
     </w:p>
     <w:p>
       <w:pPr>
@@ -2540,15 +3595,27 @@
           <w:szCs w:val="20"/>
         </w:rPr>
       </w:pPr>
-      <w:r>
-        <w:rPr>
-          <w:rFonts w:ascii="Courier New" w:hAnsi="Courier New" w:cs="Courier New"/>
-          <w:b/>
-          <w:bCs/>
-          <w:sz w:val="20"/>
-          <w:szCs w:val="20"/>
-        </w:rPr>
-        <w:t>I(C1):</w:t>
+      <w:proofErr w:type="gramStart"/>
+      <w:r>
+        <w:rPr>
+          <w:rFonts w:ascii="Courier New" w:hAnsi="Courier New" w:cs="Courier New"/>
+          <w:b/>
+          <w:bCs/>
+          <w:sz w:val="20"/>
+          <w:szCs w:val="20"/>
+        </w:rPr>
+        <w:t>I(</w:t>
+      </w:r>
+      <w:proofErr w:type="gramEnd"/>
+      <w:r>
+        <w:rPr>
+          <w:rFonts w:ascii="Courier New" w:hAnsi="Courier New" w:cs="Courier New"/>
+          <w:b/>
+          <w:bCs/>
+          <w:sz w:val="20"/>
+          <w:szCs w:val="20"/>
+        </w:rPr>
+        <w:t>C1):</w:t>
       </w:r>
       <w:r>
         <w:rPr>
@@ -2570,8 +3637,20 @@
           <w:szCs w:val="20"/>
         </w:rPr>
         <w:tab/>
-        <w:t xml:space="preserve"> device_current</w:t>
-      </w:r>
+        <w:t xml:space="preserve"> </w:t>
+      </w:r>
+      <w:proofErr w:type="spellStart"/>
+      <w:r>
+        <w:rPr>
+          <w:rFonts w:ascii="Courier New" w:hAnsi="Courier New" w:cs="Courier New"/>
+          <w:b/>
+          <w:bCs/>
+          <w:sz w:val="20"/>
+          <w:szCs w:val="20"/>
+        </w:rPr>
+        <w:t>device_current</w:t>
+      </w:r>
+      <w:proofErr w:type="spellEnd"/>
     </w:p>
     <w:p>
       <w:pPr>
@@ -2609,15 +3688,27 @@
           <w:szCs w:val="20"/>
         </w:rPr>
       </w:pPr>
-      <w:r>
-        <w:rPr>
-          <w:rFonts w:ascii="Courier New" w:hAnsi="Courier New" w:cs="Courier New"/>
-          <w:b/>
-          <w:bCs/>
-          <w:sz w:val="20"/>
-          <w:szCs w:val="20"/>
-        </w:rPr>
-        <w:t>I(I1):</w:t>
+      <w:proofErr w:type="gramStart"/>
+      <w:r>
+        <w:rPr>
+          <w:rFonts w:ascii="Courier New" w:hAnsi="Courier New" w:cs="Courier New"/>
+          <w:b/>
+          <w:bCs/>
+          <w:sz w:val="20"/>
+          <w:szCs w:val="20"/>
+        </w:rPr>
+        <w:t>I(</w:t>
+      </w:r>
+      <w:proofErr w:type="gramEnd"/>
+      <w:r>
+        <w:rPr>
+          <w:rFonts w:ascii="Courier New" w:hAnsi="Courier New" w:cs="Courier New"/>
+          <w:b/>
+          <w:bCs/>
+          <w:sz w:val="20"/>
+          <w:szCs w:val="20"/>
+        </w:rPr>
+        <w:t>I1):</w:t>
       </w:r>
       <w:r>
         <w:rPr>
@@ -2639,8 +3730,20 @@
           <w:szCs w:val="20"/>
         </w:rPr>
         <w:tab/>
-        <w:t xml:space="preserve"> device_current</w:t>
-      </w:r>
+        <w:t xml:space="preserve"> </w:t>
+      </w:r>
+      <w:proofErr w:type="spellStart"/>
+      <w:r>
+        <w:rPr>
+          <w:rFonts w:ascii="Courier New" w:hAnsi="Courier New" w:cs="Courier New"/>
+          <w:b/>
+          <w:bCs/>
+          <w:sz w:val="20"/>
+          <w:szCs w:val="20"/>
+        </w:rPr>
+        <w:t>device_current</w:t>
+      </w:r>
+      <w:proofErr w:type="spellEnd"/>
     </w:p>
     <w:p>
       <w:pPr>
@@ -2678,15 +3781,27 @@
           <w:szCs w:val="20"/>
         </w:rPr>
       </w:pPr>
-      <w:r>
-        <w:rPr>
-          <w:rFonts w:ascii="Courier New" w:hAnsi="Courier New" w:cs="Courier New"/>
-          <w:b/>
-          <w:bCs/>
-          <w:sz w:val="20"/>
-          <w:szCs w:val="20"/>
-        </w:rPr>
-        <w:t>I(V5):</w:t>
+      <w:proofErr w:type="gramStart"/>
+      <w:r>
+        <w:rPr>
+          <w:rFonts w:ascii="Courier New" w:hAnsi="Courier New" w:cs="Courier New"/>
+          <w:b/>
+          <w:bCs/>
+          <w:sz w:val="20"/>
+          <w:szCs w:val="20"/>
+        </w:rPr>
+        <w:t>I(</w:t>
+      </w:r>
+      <w:proofErr w:type="gramEnd"/>
+      <w:r>
+        <w:rPr>
+          <w:rFonts w:ascii="Courier New" w:hAnsi="Courier New" w:cs="Courier New"/>
+          <w:b/>
+          <w:bCs/>
+          <w:sz w:val="20"/>
+          <w:szCs w:val="20"/>
+        </w:rPr>
+        <w:t>V5):</w:t>
       </w:r>
       <w:r>
         <w:rPr>
@@ -2708,8 +3823,20 @@
           <w:szCs w:val="20"/>
         </w:rPr>
         <w:tab/>
-        <w:t xml:space="preserve"> device_current</w:t>
-      </w:r>
+        <w:t xml:space="preserve"> </w:t>
+      </w:r>
+      <w:proofErr w:type="spellStart"/>
+      <w:r>
+        <w:rPr>
+          <w:rFonts w:ascii="Courier New" w:hAnsi="Courier New" w:cs="Courier New"/>
+          <w:b/>
+          <w:bCs/>
+          <w:sz w:val="20"/>
+          <w:szCs w:val="20"/>
+        </w:rPr>
+        <w:t>device_current</w:t>
+      </w:r>
+      <w:proofErr w:type="spellEnd"/>
     </w:p>
     <w:p>
       <w:pPr>
@@ -2747,15 +3874,27 @@
           <w:szCs w:val="20"/>
         </w:rPr>
       </w:pPr>
-      <w:r>
-        <w:rPr>
-          <w:rFonts w:ascii="Courier New" w:hAnsi="Courier New" w:cs="Courier New"/>
-          <w:b/>
-          <w:bCs/>
-          <w:sz w:val="20"/>
-          <w:szCs w:val="20"/>
-        </w:rPr>
-        <w:t>I(V4):</w:t>
+      <w:proofErr w:type="gramStart"/>
+      <w:r>
+        <w:rPr>
+          <w:rFonts w:ascii="Courier New" w:hAnsi="Courier New" w:cs="Courier New"/>
+          <w:b/>
+          <w:bCs/>
+          <w:sz w:val="20"/>
+          <w:szCs w:val="20"/>
+        </w:rPr>
+        <w:t>I(</w:t>
+      </w:r>
+      <w:proofErr w:type="gramEnd"/>
+      <w:r>
+        <w:rPr>
+          <w:rFonts w:ascii="Courier New" w:hAnsi="Courier New" w:cs="Courier New"/>
+          <w:b/>
+          <w:bCs/>
+          <w:sz w:val="20"/>
+          <w:szCs w:val="20"/>
+        </w:rPr>
+        <w:t>V4):</w:t>
       </w:r>
       <w:r>
         <w:rPr>
@@ -2777,8 +3916,20 @@
           <w:szCs w:val="20"/>
         </w:rPr>
         <w:tab/>
-        <w:t xml:space="preserve"> device_current</w:t>
-      </w:r>
+        <w:t xml:space="preserve"> </w:t>
+      </w:r>
+      <w:proofErr w:type="spellStart"/>
+      <w:r>
+        <w:rPr>
+          <w:rFonts w:ascii="Courier New" w:hAnsi="Courier New" w:cs="Courier New"/>
+          <w:b/>
+          <w:bCs/>
+          <w:sz w:val="20"/>
+          <w:szCs w:val="20"/>
+        </w:rPr>
+        <w:t>device_current</w:t>
+      </w:r>
+      <w:proofErr w:type="spellEnd"/>
     </w:p>
     <w:p>
       <w:pPr>
@@ -2816,15 +3967,27 @@
           <w:szCs w:val="20"/>
         </w:rPr>
       </w:pPr>
-      <w:r>
-        <w:rPr>
-          <w:rFonts w:ascii="Courier New" w:hAnsi="Courier New" w:cs="Courier New"/>
-          <w:b/>
-          <w:bCs/>
-          <w:sz w:val="20"/>
-          <w:szCs w:val="20"/>
-        </w:rPr>
-        <w:t>I(V3):</w:t>
+      <w:proofErr w:type="gramStart"/>
+      <w:r>
+        <w:rPr>
+          <w:rFonts w:ascii="Courier New" w:hAnsi="Courier New" w:cs="Courier New"/>
+          <w:b/>
+          <w:bCs/>
+          <w:sz w:val="20"/>
+          <w:szCs w:val="20"/>
+        </w:rPr>
+        <w:t>I(</w:t>
+      </w:r>
+      <w:proofErr w:type="gramEnd"/>
+      <w:r>
+        <w:rPr>
+          <w:rFonts w:ascii="Courier New" w:hAnsi="Courier New" w:cs="Courier New"/>
+          <w:b/>
+          <w:bCs/>
+          <w:sz w:val="20"/>
+          <w:szCs w:val="20"/>
+        </w:rPr>
+        <w:t>V3):</w:t>
       </w:r>
       <w:r>
         <w:rPr>
@@ -2846,8 +4009,20 @@
           <w:szCs w:val="20"/>
         </w:rPr>
         <w:tab/>
-        <w:t xml:space="preserve"> device_current</w:t>
-      </w:r>
+        <w:t xml:space="preserve"> </w:t>
+      </w:r>
+      <w:proofErr w:type="spellStart"/>
+      <w:r>
+        <w:rPr>
+          <w:rFonts w:ascii="Courier New" w:hAnsi="Courier New" w:cs="Courier New"/>
+          <w:b/>
+          <w:bCs/>
+          <w:sz w:val="20"/>
+          <w:szCs w:val="20"/>
+        </w:rPr>
+        <w:t>device_current</w:t>
+      </w:r>
+      <w:proofErr w:type="spellEnd"/>
     </w:p>
     <w:p>
       <w:pPr>
@@ -2885,15 +4060,27 @@
           <w:szCs w:val="20"/>
         </w:rPr>
       </w:pPr>
-      <w:r>
-        <w:rPr>
-          <w:rFonts w:ascii="Courier New" w:hAnsi="Courier New" w:cs="Courier New"/>
-          <w:b/>
-          <w:bCs/>
-          <w:sz w:val="20"/>
-          <w:szCs w:val="20"/>
-        </w:rPr>
-        <w:t>I(V2):</w:t>
+      <w:proofErr w:type="gramStart"/>
+      <w:r>
+        <w:rPr>
+          <w:rFonts w:ascii="Courier New" w:hAnsi="Courier New" w:cs="Courier New"/>
+          <w:b/>
+          <w:bCs/>
+          <w:sz w:val="20"/>
+          <w:szCs w:val="20"/>
+        </w:rPr>
+        <w:t>I(</w:t>
+      </w:r>
+      <w:proofErr w:type="gramEnd"/>
+      <w:r>
+        <w:rPr>
+          <w:rFonts w:ascii="Courier New" w:hAnsi="Courier New" w:cs="Courier New"/>
+          <w:b/>
+          <w:bCs/>
+          <w:sz w:val="20"/>
+          <w:szCs w:val="20"/>
+        </w:rPr>
+        <w:t>V2):</w:t>
       </w:r>
       <w:r>
         <w:rPr>
@@ -2915,8 +4102,20 @@
           <w:szCs w:val="20"/>
         </w:rPr>
         <w:tab/>
-        <w:t xml:space="preserve"> device_current</w:t>
-      </w:r>
+        <w:t xml:space="preserve"> </w:t>
+      </w:r>
+      <w:proofErr w:type="spellStart"/>
+      <w:r>
+        <w:rPr>
+          <w:rFonts w:ascii="Courier New" w:hAnsi="Courier New" w:cs="Courier New"/>
+          <w:b/>
+          <w:bCs/>
+          <w:sz w:val="20"/>
+          <w:szCs w:val="20"/>
+        </w:rPr>
+        <w:t>device_current</w:t>
+      </w:r>
+      <w:proofErr w:type="spellEnd"/>
     </w:p>
     <w:p>
       <w:pPr>
@@ -2954,15 +4153,27 @@
           <w:szCs w:val="20"/>
         </w:rPr>
       </w:pPr>
-      <w:r>
-        <w:rPr>
-          <w:rFonts w:ascii="Courier New" w:hAnsi="Courier New" w:cs="Courier New"/>
-          <w:b/>
-          <w:bCs/>
-          <w:sz w:val="20"/>
-          <w:szCs w:val="20"/>
-        </w:rPr>
-        <w:t>I(V1):</w:t>
+      <w:proofErr w:type="gramStart"/>
+      <w:r>
+        <w:rPr>
+          <w:rFonts w:ascii="Courier New" w:hAnsi="Courier New" w:cs="Courier New"/>
+          <w:b/>
+          <w:bCs/>
+          <w:sz w:val="20"/>
+          <w:szCs w:val="20"/>
+        </w:rPr>
+        <w:t>I(</w:t>
+      </w:r>
+      <w:proofErr w:type="gramEnd"/>
+      <w:r>
+        <w:rPr>
+          <w:rFonts w:ascii="Courier New" w:hAnsi="Courier New" w:cs="Courier New"/>
+          <w:b/>
+          <w:bCs/>
+          <w:sz w:val="20"/>
+          <w:szCs w:val="20"/>
+        </w:rPr>
+        <w:t>V1):</w:t>
       </w:r>
       <w:r>
         <w:rPr>
@@ -2984,8 +4195,20 @@
           <w:szCs w:val="20"/>
         </w:rPr>
         <w:tab/>
-        <w:t xml:space="preserve"> device_current</w:t>
-      </w:r>
+        <w:t xml:space="preserve"> </w:t>
+      </w:r>
+      <w:proofErr w:type="spellStart"/>
+      <w:r>
+        <w:rPr>
+          <w:rFonts w:ascii="Courier New" w:hAnsi="Courier New" w:cs="Courier New"/>
+          <w:b/>
+          <w:bCs/>
+          <w:sz w:val="20"/>
+          <w:szCs w:val="20"/>
+        </w:rPr>
+        <w:t>device_current</w:t>
+      </w:r>
+      <w:proofErr w:type="spellEnd"/>
     </w:p>
     <w:p>
       <w:pPr>
@@ -3069,7 +4292,7 @@
                     </pic:cNvPicPr>
                   </pic:nvPicPr>
                   <pic:blipFill>
-                    <a:blip r:embed="rId5"/>
+                    <a:blip r:embed="rId6"/>
                     <a:srcRect/>
                     <a:stretch>
                       <a:fillRect/>
@@ -3389,6 +4612,17 @@
       <w:rFonts w:ascii="Tahoma" w:hAnsi="Tahoma" w:cs="Tahoma"/>
       <w:sz w:val="16"/>
       <w:szCs w:val="16"/>
+    </w:rPr>
+  </w:style>
+  <w:style w:type="character" w:styleId="Strong">
+    <w:name w:val="Strong"/>
+    <w:basedOn w:val="DefaultParagraphFont"/>
+    <w:uiPriority w:val="22"/>
+    <w:qFormat/>
+    <w:rsid w:val="0087659E"/>
+    <w:rPr>
+      <w:b/>
+      <w:bCs/>
     </w:rPr>
   </w:style>
 </w:styles>
